--- a/docx_pages/248_Usando a listagem de relatórios.docx
+++ b/docx_pages/248_Usando a listagem de relatórios.docx
@@ -2,8 +2,8 @@
 <file path=word/document.xml><?xml version="1.0" encoding="utf-8"?>
 <w:document xmlns:w="http://schemas.openxmlformats.org/wordprocessingml/2006/main" xmlns:m="http://schemas.openxmlformats.org/officeDocument/2006/math" xmlns:r="http://schemas.openxmlformats.org/officeDocument/2006/relationships" xmlns:o="urn:schemas-microsoft-com:office:office" xmlns:v="urn:schemas-microsoft-com:vml" xmlns:w10="urn:schemas-microsoft-com:office:word" xmlns:a="http://schemas.openxmlformats.org/drawingml/2006/main" xmlns:pic="http://schemas.openxmlformats.org/drawingml/2006/picture" xmlns:wp="http://schemas.openxmlformats.org/drawingml/2006/wordprocessingDrawing">
   <w:body>
-    <w:bookmarkStart w:id="33" w:name="mc-main-content"/>
-    <w:bookmarkStart w:id="32" w:name="usando-a-listagem-de-relatórios-1"/>
+    <w:bookmarkStart w:id="62" w:name="mc-main-content"/>
+    <w:bookmarkStart w:id="61" w:name="usando-a-listagem-de-relatórios-1"/>
     <w:p>
       <w:pPr>
         <w:pStyle w:val="Heading1"/>
@@ -216,7 +216,7 @@
         </w:r>
       </w:hyperlink>
     </w:p>
-    <w:bookmarkStart w:id="23" w:name="Adicionarumrelatório"/>
+    <w:bookmarkStart w:id="29" w:name="Adicionarumrelatório"/>
     <w:p>
       <w:pPr>
         <w:pStyle w:val="Heading2"/>
@@ -243,7 +243,46 @@
         <w:t xml:space="preserve"> </w:t>
       </w:r>
       <w:r>
-        <w:t xml:space="preserve">menu Admin</w:t>
+        <w:drawing>
+          <wp:inline>
+            <wp:extent cx="269507" cy="250256"/>
+            <wp:effectExtent b="0" l="0" r="0" t="0"/>
+            <wp:docPr descr="menu Admin" title="menu Admin" id="23" name="Picture"/>
+            <a:graphic>
+              <a:graphicData uri="http://schemas.openxmlformats.org/drawingml/2006/picture">
+                <pic:pic>
+                  <pic:nvPicPr>
+                    <pic:cNvPr descr="C:/Users/samue/WebScrapper/HelpArcher-to-pdf/images/31f7c6b295086b246633fe5c4c9ff093.png" id="24" name="Picture"/>
+                    <pic:cNvPicPr>
+                      <a:picLocks noChangeArrowheads="1" noChangeAspect="1"/>
+                    </pic:cNvPicPr>
+                  </pic:nvPicPr>
+                  <pic:blipFill>
+                    <a:blip r:embed="rId22"/>
+                    <a:stretch>
+                      <a:fillRect/>
+                    </a:stretch>
+                  </pic:blipFill>
+                  <pic:spPr bwMode="auto">
+                    <a:xfrm>
+                      <a:off x="0" y="0"/>
+                      <a:ext cx="269507" cy="250256"/>
+                    </a:xfrm>
+                    <a:prstGeom prst="rect">
+                      <a:avLst/>
+                    </a:prstGeom>
+                    <a:noFill/>
+                    <a:ln w="9525">
+                      <a:noFill/>
+                      <a:headEnd/>
+                      <a:tailEnd/>
+                    </a:ln>
+                  </pic:spPr>
+                </pic:pic>
+              </a:graphicData>
+            </a:graphic>
+          </wp:inline>
+        </w:drawing>
       </w:r>
       <w:r>
         <w:t xml:space="preserve"> </w:t>
@@ -267,7 +306,46 @@
         <w:t xml:space="preserve"> </w:t>
       </w:r>
       <w:r>
-        <w:t xml:space="preserve">Adicionar</w:t>
+        <w:drawing>
+          <wp:inline>
+            <wp:extent cx="115099" cy="115099"/>
+            <wp:effectExtent b="0" l="0" r="0" t="0"/>
+            <wp:docPr descr="Adicionar" title="Adicionar" id="26" name="Picture"/>
+            <a:graphic>
+              <a:graphicData uri="http://schemas.openxmlformats.org/drawingml/2006/picture">
+                <pic:pic>
+                  <pic:nvPicPr>
+                    <pic:cNvPr descr="C:/Users/samue/WebScrapper/HelpArcher-to-pdf/images/bffd38131be509efd9502a60f316d927.png" id="27" name="Picture"/>
+                    <pic:cNvPicPr>
+                      <a:picLocks noChangeArrowheads="1" noChangeAspect="1"/>
+                    </pic:cNvPicPr>
+                  </pic:nvPicPr>
+                  <pic:blipFill>
+                    <a:blip r:embed="rId25"/>
+                    <a:stretch>
+                      <a:fillRect/>
+                    </a:stretch>
+                  </pic:blipFill>
+                  <pic:spPr bwMode="auto">
+                    <a:xfrm>
+                      <a:off x="0" y="0"/>
+                      <a:ext cx="115099" cy="115099"/>
+                    </a:xfrm>
+                    <a:prstGeom prst="rect">
+                      <a:avLst/>
+                    </a:prstGeom>
+                    <a:noFill/>
+                    <a:ln w="9525">
+                      <a:noFill/>
+                      <a:headEnd/>
+                      <a:tailEnd/>
+                    </a:ln>
+                  </pic:spPr>
+                </pic:pic>
+              </a:graphicData>
+            </a:graphic>
+          </wp:inline>
+        </w:drawing>
       </w:r>
       <w:r>
         <w:t xml:space="preserve">.</w:t>
@@ -305,7 +383,7 @@
           <w:numId w:val="1002"/>
         </w:numPr>
       </w:pPr>
-      <w:hyperlink r:id="rId22">
+      <w:hyperlink r:id="rId28">
         <w:r>
           <w:rPr>
             <w:rStyle w:val="Hyperlink"/>
@@ -329,8 +407,8 @@
         <w:t xml:space="preserve">Salve os resultados da pesquisa como um relatório.</w:t>
       </w:r>
     </w:p>
-    <w:bookmarkEnd w:id="23"/>
-    <w:bookmarkStart w:id="24" w:name="Executarumrelatório"/>
+    <w:bookmarkEnd w:id="29"/>
+    <w:bookmarkStart w:id="32" w:name="Executarumrelatório"/>
     <w:p>
       <w:pPr>
         <w:pStyle w:val="Heading2"/>
@@ -354,7 +432,46 @@
         <w:t xml:space="preserve"> </w:t>
       </w:r>
       <w:r>
-        <w:t xml:space="preserve">menu Admin</w:t>
+        <w:drawing>
+          <wp:inline>
+            <wp:extent cx="269507" cy="250256"/>
+            <wp:effectExtent b="0" l="0" r="0" t="0"/>
+            <wp:docPr descr="menu Admin" title="menu Admin" id="30" name="Picture"/>
+            <a:graphic>
+              <a:graphicData uri="http://schemas.openxmlformats.org/drawingml/2006/picture">
+                <pic:pic>
+                  <pic:nvPicPr>
+                    <pic:cNvPr descr="C:/Users/samue/WebScrapper/HelpArcher-to-pdf/images/31f7c6b295086b246633fe5c4c9ff093.png" id="31" name="Picture"/>
+                    <pic:cNvPicPr>
+                      <a:picLocks noChangeArrowheads="1" noChangeAspect="1"/>
+                    </pic:cNvPicPr>
+                  </pic:nvPicPr>
+                  <pic:blipFill>
+                    <a:blip r:embed="rId22"/>
+                    <a:stretch>
+                      <a:fillRect/>
+                    </a:stretch>
+                  </pic:blipFill>
+                  <pic:spPr bwMode="auto">
+                    <a:xfrm>
+                      <a:off x="0" y="0"/>
+                      <a:ext cx="269507" cy="250256"/>
+                    </a:xfrm>
+                    <a:prstGeom prst="rect">
+                      <a:avLst/>
+                    </a:prstGeom>
+                    <a:noFill/>
+                    <a:ln w="9525">
+                      <a:noFill/>
+                      <a:headEnd/>
+                      <a:tailEnd/>
+                    </a:ln>
+                  </pic:spPr>
+                </pic:pic>
+              </a:graphicData>
+            </a:graphic>
+          </wp:inline>
+        </w:drawing>
       </w:r>
       <w:r>
         <w:t xml:space="preserve"> </w:t>
@@ -387,8 +504,8 @@
         <w:t xml:space="preserve">Selecione o relatório.</w:t>
       </w:r>
     </w:p>
-    <w:bookmarkEnd w:id="24"/>
-    <w:bookmarkStart w:id="25" w:name="Atualizarumrelatório"/>
+    <w:bookmarkEnd w:id="32"/>
+    <w:bookmarkStart w:id="38" w:name="Atualizarumrelatório"/>
     <w:p>
       <w:pPr>
         <w:pStyle w:val="Heading2"/>
@@ -412,7 +529,46 @@
         <w:t xml:space="preserve"> </w:t>
       </w:r>
       <w:r>
-        <w:t xml:space="preserve">menu Admin</w:t>
+        <w:drawing>
+          <wp:inline>
+            <wp:extent cx="269507" cy="250256"/>
+            <wp:effectExtent b="0" l="0" r="0" t="0"/>
+            <wp:docPr descr="menu Admin" title="menu Admin" id="33" name="Picture"/>
+            <a:graphic>
+              <a:graphicData uri="http://schemas.openxmlformats.org/drawingml/2006/picture">
+                <pic:pic>
+                  <pic:nvPicPr>
+                    <pic:cNvPr descr="C:/Users/samue/WebScrapper/HelpArcher-to-pdf/images/31f7c6b295086b246633fe5c4c9ff093.png" id="34" name="Picture"/>
+                    <pic:cNvPicPr>
+                      <a:picLocks noChangeArrowheads="1" noChangeAspect="1"/>
+                    </pic:cNvPicPr>
+                  </pic:nvPicPr>
+                  <pic:blipFill>
+                    <a:blip r:embed="rId22"/>
+                    <a:stretch>
+                      <a:fillRect/>
+                    </a:stretch>
+                  </pic:blipFill>
+                  <pic:spPr bwMode="auto">
+                    <a:xfrm>
+                      <a:off x="0" y="0"/>
+                      <a:ext cx="269507" cy="250256"/>
+                    </a:xfrm>
+                    <a:prstGeom prst="rect">
+                      <a:avLst/>
+                    </a:prstGeom>
+                    <a:noFill/>
+                    <a:ln w="9525">
+                      <a:noFill/>
+                      <a:headEnd/>
+                      <a:tailEnd/>
+                    </a:ln>
+                  </pic:spPr>
+                </pic:pic>
+              </a:graphicData>
+            </a:graphic>
+          </wp:inline>
+        </w:drawing>
       </w:r>
       <w:r>
         <w:t xml:space="preserve"> </w:t>
@@ -436,7 +592,46 @@
         <w:t xml:space="preserve"> </w:t>
       </w:r>
       <w:r>
-        <w:t xml:space="preserve">Reticências</w:t>
+        <w:drawing>
+          <wp:inline>
+            <wp:extent cx="179043" cy="51155"/>
+            <wp:effectExtent b="0" l="0" r="0" t="0"/>
+            <wp:docPr descr="Reticências" title="Reticências" id="36" name="Picture"/>
+            <a:graphic>
+              <a:graphicData uri="http://schemas.openxmlformats.org/drawingml/2006/picture">
+                <pic:pic>
+                  <pic:nvPicPr>
+                    <pic:cNvPr descr="C:/Users/samue/WebScrapper/HelpArcher-to-pdf/images/55cf25731e07976dbceb7b679de33b95.png" id="37" name="Picture"/>
+                    <pic:cNvPicPr>
+                      <a:picLocks noChangeArrowheads="1" noChangeAspect="1"/>
+                    </pic:cNvPicPr>
+                  </pic:nvPicPr>
+                  <pic:blipFill>
+                    <a:blip r:embed="rId35"/>
+                    <a:stretch>
+                      <a:fillRect/>
+                    </a:stretch>
+                  </pic:blipFill>
+                  <pic:spPr bwMode="auto">
+                    <a:xfrm>
+                      <a:off x="0" y="0"/>
+                      <a:ext cx="179043" cy="51155"/>
+                    </a:xfrm>
+                    <a:prstGeom prst="rect">
+                      <a:avLst/>
+                    </a:prstGeom>
+                    <a:noFill/>
+                    <a:ln w="9525">
+                      <a:noFill/>
+                      <a:headEnd/>
+                      <a:tailEnd/>
+                    </a:ln>
+                  </pic:spPr>
+                </pic:pic>
+              </a:graphicData>
+            </a:graphic>
+          </wp:inline>
+        </w:drawing>
       </w:r>
       <w:r>
         <w:t xml:space="preserve"> </w:t>
@@ -593,8 +788,8 @@
         <w:t xml:space="preserve">Clique em Salvar.</w:t>
       </w:r>
     </w:p>
-    <w:bookmarkEnd w:id="25"/>
-    <w:bookmarkStart w:id="26" w:name="Imprimirumrelatório"/>
+    <w:bookmarkEnd w:id="38"/>
+    <w:bookmarkStart w:id="43" w:name="Imprimirumrelatório"/>
     <w:p>
       <w:pPr>
         <w:pStyle w:val="Heading2"/>
@@ -618,7 +813,46 @@
         <w:t xml:space="preserve"> </w:t>
       </w:r>
       <w:r>
-        <w:t xml:space="preserve">menu Admin</w:t>
+        <w:drawing>
+          <wp:inline>
+            <wp:extent cx="269507" cy="250256"/>
+            <wp:effectExtent b="0" l="0" r="0" t="0"/>
+            <wp:docPr descr="menu Admin" title="menu Admin" id="39" name="Picture"/>
+            <a:graphic>
+              <a:graphicData uri="http://schemas.openxmlformats.org/drawingml/2006/picture">
+                <pic:pic>
+                  <pic:nvPicPr>
+                    <pic:cNvPr descr="C:/Users/samue/WebScrapper/HelpArcher-to-pdf/images/31f7c6b295086b246633fe5c4c9ff093.png" id="40" name="Picture"/>
+                    <pic:cNvPicPr>
+                      <a:picLocks noChangeArrowheads="1" noChangeAspect="1"/>
+                    </pic:cNvPicPr>
+                  </pic:nvPicPr>
+                  <pic:blipFill>
+                    <a:blip r:embed="rId22"/>
+                    <a:stretch>
+                      <a:fillRect/>
+                    </a:stretch>
+                  </pic:blipFill>
+                  <pic:spPr bwMode="auto">
+                    <a:xfrm>
+                      <a:off x="0" y="0"/>
+                      <a:ext cx="269507" cy="250256"/>
+                    </a:xfrm>
+                    <a:prstGeom prst="rect">
+                      <a:avLst/>
+                    </a:prstGeom>
+                    <a:noFill/>
+                    <a:ln w="9525">
+                      <a:noFill/>
+                      <a:headEnd/>
+                      <a:tailEnd/>
+                    </a:ln>
+                  </pic:spPr>
+                </pic:pic>
+              </a:graphicData>
+            </a:graphic>
+          </wp:inline>
+        </w:drawing>
       </w:r>
       <w:r>
         <w:t xml:space="preserve"> </w:t>
@@ -654,7 +888,46 @@
         <w:t xml:space="preserve"> </w:t>
       </w:r>
       <w:r>
-        <w:t xml:space="preserve">Reticências</w:t>
+        <w:drawing>
+          <wp:inline>
+            <wp:extent cx="179043" cy="51155"/>
+            <wp:effectExtent b="0" l="0" r="0" t="0"/>
+            <wp:docPr descr="Reticências" title="Reticências" id="41" name="Picture"/>
+            <a:graphic>
+              <a:graphicData uri="http://schemas.openxmlformats.org/drawingml/2006/picture">
+                <pic:pic>
+                  <pic:nvPicPr>
+                    <pic:cNvPr descr="C:/Users/samue/WebScrapper/HelpArcher-to-pdf/images/55cf25731e07976dbceb7b679de33b95.png" id="42" name="Picture"/>
+                    <pic:cNvPicPr>
+                      <a:picLocks noChangeArrowheads="1" noChangeAspect="1"/>
+                    </pic:cNvPicPr>
+                  </pic:nvPicPr>
+                  <pic:blipFill>
+                    <a:blip r:embed="rId35"/>
+                    <a:stretch>
+                      <a:fillRect/>
+                    </a:stretch>
+                  </pic:blipFill>
+                  <pic:spPr bwMode="auto">
+                    <a:xfrm>
+                      <a:off x="0" y="0"/>
+                      <a:ext cx="179043" cy="51155"/>
+                    </a:xfrm>
+                    <a:prstGeom prst="rect">
+                      <a:avLst/>
+                    </a:prstGeom>
+                    <a:noFill/>
+                    <a:ln w="9525">
+                      <a:noFill/>
+                      <a:headEnd/>
+                      <a:tailEnd/>
+                    </a:ln>
+                  </pic:spPr>
+                </pic:pic>
+              </a:graphicData>
+            </a:graphic>
+          </wp:inline>
+        </w:drawing>
       </w:r>
       <w:r>
         <w:t xml:space="preserve"> </w:t>
@@ -687,14 +960,14 @@
         <w:t xml:space="preserve">Na caixa de diálogo Imprimir, clique em Imprimir.</w:t>
       </w:r>
     </w:p>
-    <w:bookmarkEnd w:id="26"/>
-    <w:bookmarkStart w:id="28" w:name="Compartilheumrelatório"/>
+    <w:bookmarkEnd w:id="43"/>
+    <w:bookmarkStart w:id="49" w:name="Compartilheumrelatório"/>
     <w:p>
       <w:pPr>
         <w:pStyle w:val="Heading2"/>
       </w:pPr>
-      <w:bookmarkStart w:id="27" w:name="Shared"/>
-      <w:bookmarkEnd w:id="27"/>
+      <w:bookmarkStart w:id="44" w:name="Shared"/>
+      <w:bookmarkEnd w:id="44"/>
       <w:r>
         <w:t xml:space="preserve"> </w:t>
       </w:r>
@@ -717,7 +990,46 @@
         <w:t xml:space="preserve"> </w:t>
       </w:r>
       <w:r>
-        <w:t xml:space="preserve">menu Admin</w:t>
+        <w:drawing>
+          <wp:inline>
+            <wp:extent cx="269507" cy="250256"/>
+            <wp:effectExtent b="0" l="0" r="0" t="0"/>
+            <wp:docPr descr="menu Admin" title="menu Admin" id="45" name="Picture"/>
+            <a:graphic>
+              <a:graphicData uri="http://schemas.openxmlformats.org/drawingml/2006/picture">
+                <pic:pic>
+                  <pic:nvPicPr>
+                    <pic:cNvPr descr="C:/Users/samue/WebScrapper/HelpArcher-to-pdf/images/31f7c6b295086b246633fe5c4c9ff093.png" id="46" name="Picture"/>
+                    <pic:cNvPicPr>
+                      <a:picLocks noChangeArrowheads="1" noChangeAspect="1"/>
+                    </pic:cNvPicPr>
+                  </pic:nvPicPr>
+                  <pic:blipFill>
+                    <a:blip r:embed="rId22"/>
+                    <a:stretch>
+                      <a:fillRect/>
+                    </a:stretch>
+                  </pic:blipFill>
+                  <pic:spPr bwMode="auto">
+                    <a:xfrm>
+                      <a:off x="0" y="0"/>
+                      <a:ext cx="269507" cy="250256"/>
+                    </a:xfrm>
+                    <a:prstGeom prst="rect">
+                      <a:avLst/>
+                    </a:prstGeom>
+                    <a:noFill/>
+                    <a:ln w="9525">
+                      <a:noFill/>
+                      <a:headEnd/>
+                      <a:tailEnd/>
+                    </a:ln>
+                  </pic:spPr>
+                </pic:pic>
+              </a:graphicData>
+            </a:graphic>
+          </wp:inline>
+        </w:drawing>
       </w:r>
       <w:r>
         <w:t xml:space="preserve"> </w:t>
@@ -741,7 +1053,46 @@
         <w:t xml:space="preserve"> </w:t>
       </w:r>
       <w:r>
-        <w:t xml:space="preserve">Reticências</w:t>
+        <w:drawing>
+          <wp:inline>
+            <wp:extent cx="179043" cy="51155"/>
+            <wp:effectExtent b="0" l="0" r="0" t="0"/>
+            <wp:docPr descr="Reticências" title="Reticências" id="47" name="Picture"/>
+            <a:graphic>
+              <a:graphicData uri="http://schemas.openxmlformats.org/drawingml/2006/picture">
+                <pic:pic>
+                  <pic:nvPicPr>
+                    <pic:cNvPr descr="C:/Users/samue/WebScrapper/HelpArcher-to-pdf/images/55cf25731e07976dbceb7b679de33b95.png" id="48" name="Picture"/>
+                    <pic:cNvPicPr>
+                      <a:picLocks noChangeArrowheads="1" noChangeAspect="1"/>
+                    </pic:cNvPicPr>
+                  </pic:nvPicPr>
+                  <pic:blipFill>
+                    <a:blip r:embed="rId35"/>
+                    <a:stretch>
+                      <a:fillRect/>
+                    </a:stretch>
+                  </pic:blipFill>
+                  <pic:spPr bwMode="auto">
+                    <a:xfrm>
+                      <a:off x="0" y="0"/>
+                      <a:ext cx="179043" cy="51155"/>
+                    </a:xfrm>
+                    <a:prstGeom prst="rect">
+                      <a:avLst/>
+                    </a:prstGeom>
+                    <a:noFill/>
+                    <a:ln w="9525">
+                      <a:noFill/>
+                      <a:headEnd/>
+                      <a:tailEnd/>
+                    </a:ln>
+                  </pic:spPr>
+                </pic:pic>
+              </a:graphicData>
+            </a:graphic>
+          </wp:inline>
+        </w:drawing>
       </w:r>
       <w:r>
         <w:t xml:space="preserve"> </w:t>
@@ -774,14 +1125,14 @@
         <w:t xml:space="preserve">Clique em Aplicar.</w:t>
       </w:r>
     </w:p>
-    <w:bookmarkEnd w:id="28"/>
-    <w:bookmarkStart w:id="30" w:name="Promoverumrelatório"/>
+    <w:bookmarkEnd w:id="49"/>
+    <w:bookmarkStart w:id="55" w:name="Promoverumrelatório"/>
     <w:p>
       <w:pPr>
         <w:pStyle w:val="Heading2"/>
       </w:pPr>
-      <w:bookmarkStart w:id="29" w:name="Promoted"/>
-      <w:bookmarkEnd w:id="29"/>
+      <w:bookmarkStart w:id="50" w:name="Promoted"/>
+      <w:bookmarkEnd w:id="50"/>
       <w:r>
         <w:t xml:space="preserve"> </w:t>
       </w:r>
@@ -804,7 +1155,46 @@
         <w:t xml:space="preserve"> </w:t>
       </w:r>
       <w:r>
-        <w:t xml:space="preserve">menu Admin</w:t>
+        <w:drawing>
+          <wp:inline>
+            <wp:extent cx="269507" cy="250256"/>
+            <wp:effectExtent b="0" l="0" r="0" t="0"/>
+            <wp:docPr descr="menu Admin" title="menu Admin" id="51" name="Picture"/>
+            <a:graphic>
+              <a:graphicData uri="http://schemas.openxmlformats.org/drawingml/2006/picture">
+                <pic:pic>
+                  <pic:nvPicPr>
+                    <pic:cNvPr descr="C:/Users/samue/WebScrapper/HelpArcher-to-pdf/images/31f7c6b295086b246633fe5c4c9ff093.png" id="52" name="Picture"/>
+                    <pic:cNvPicPr>
+                      <a:picLocks noChangeArrowheads="1" noChangeAspect="1"/>
+                    </pic:cNvPicPr>
+                  </pic:nvPicPr>
+                  <pic:blipFill>
+                    <a:blip r:embed="rId22"/>
+                    <a:stretch>
+                      <a:fillRect/>
+                    </a:stretch>
+                  </pic:blipFill>
+                  <pic:spPr bwMode="auto">
+                    <a:xfrm>
+                      <a:off x="0" y="0"/>
+                      <a:ext cx="269507" cy="250256"/>
+                    </a:xfrm>
+                    <a:prstGeom prst="rect">
+                      <a:avLst/>
+                    </a:prstGeom>
+                    <a:noFill/>
+                    <a:ln w="9525">
+                      <a:noFill/>
+                      <a:headEnd/>
+                      <a:tailEnd/>
+                    </a:ln>
+                  </pic:spPr>
+                </pic:pic>
+              </a:graphicData>
+            </a:graphic>
+          </wp:inline>
+        </w:drawing>
       </w:r>
       <w:r>
         <w:t xml:space="preserve"> </w:t>
@@ -840,7 +1230,46 @@
         <w:t xml:space="preserve"> </w:t>
       </w:r>
       <w:r>
-        <w:t xml:space="preserve">Reticências</w:t>
+        <w:drawing>
+          <wp:inline>
+            <wp:extent cx="179043" cy="51155"/>
+            <wp:effectExtent b="0" l="0" r="0" t="0"/>
+            <wp:docPr descr="Reticências" title="Reticências" id="53" name="Picture"/>
+            <a:graphic>
+              <a:graphicData uri="http://schemas.openxmlformats.org/drawingml/2006/picture">
+                <pic:pic>
+                  <pic:nvPicPr>
+                    <pic:cNvPr descr="C:/Users/samue/WebScrapper/HelpArcher-to-pdf/images/55cf25731e07976dbceb7b679de33b95.png" id="54" name="Picture"/>
+                    <pic:cNvPicPr>
+                      <a:picLocks noChangeArrowheads="1" noChangeAspect="1"/>
+                    </pic:cNvPicPr>
+                  </pic:nvPicPr>
+                  <pic:blipFill>
+                    <a:blip r:embed="rId35"/>
+                    <a:stretch>
+                      <a:fillRect/>
+                    </a:stretch>
+                  </pic:blipFill>
+                  <pic:spPr bwMode="auto">
+                    <a:xfrm>
+                      <a:off x="0" y="0"/>
+                      <a:ext cx="179043" cy="51155"/>
+                    </a:xfrm>
+                    <a:prstGeom prst="rect">
+                      <a:avLst/>
+                    </a:prstGeom>
+                    <a:noFill/>
+                    <a:ln w="9525">
+                      <a:noFill/>
+                      <a:headEnd/>
+                      <a:tailEnd/>
+                    </a:ln>
+                  </pic:spPr>
+                </pic:pic>
+              </a:graphicData>
+            </a:graphic>
+          </wp:inline>
+        </w:drawing>
       </w:r>
       <w:r>
         <w:t xml:space="preserve"> </w:t>
@@ -897,8 +1326,8 @@
         <w:t xml:space="preserve">Na barra de ferramentas da página Lista de relatórios, selecione Global. O relatório promovido está disponível na lista de relatórios Global.</w:t>
       </w:r>
     </w:p>
-    <w:bookmarkEnd w:id="30"/>
-    <w:bookmarkStart w:id="31" w:name="Excluirumrelatório"/>
+    <w:bookmarkEnd w:id="55"/>
+    <w:bookmarkStart w:id="60" w:name="Excluirumrelatório"/>
     <w:p>
       <w:pPr>
         <w:pStyle w:val="Heading2"/>
@@ -922,7 +1351,46 @@
         <w:t xml:space="preserve"> </w:t>
       </w:r>
       <w:r>
-        <w:t xml:space="preserve">menu Admin</w:t>
+        <w:drawing>
+          <wp:inline>
+            <wp:extent cx="269507" cy="250256"/>
+            <wp:effectExtent b="0" l="0" r="0" t="0"/>
+            <wp:docPr descr="menu Admin" title="menu Admin" id="56" name="Picture"/>
+            <a:graphic>
+              <a:graphicData uri="http://schemas.openxmlformats.org/drawingml/2006/picture">
+                <pic:pic>
+                  <pic:nvPicPr>
+                    <pic:cNvPr descr="C:/Users/samue/WebScrapper/HelpArcher-to-pdf/images/31f7c6b295086b246633fe5c4c9ff093.png" id="57" name="Picture"/>
+                    <pic:cNvPicPr>
+                      <a:picLocks noChangeArrowheads="1" noChangeAspect="1"/>
+                    </pic:cNvPicPr>
+                  </pic:nvPicPr>
+                  <pic:blipFill>
+                    <a:blip r:embed="rId22"/>
+                    <a:stretch>
+                      <a:fillRect/>
+                    </a:stretch>
+                  </pic:blipFill>
+                  <pic:spPr bwMode="auto">
+                    <a:xfrm>
+                      <a:off x="0" y="0"/>
+                      <a:ext cx="269507" cy="250256"/>
+                    </a:xfrm>
+                    <a:prstGeom prst="rect">
+                      <a:avLst/>
+                    </a:prstGeom>
+                    <a:noFill/>
+                    <a:ln w="9525">
+                      <a:noFill/>
+                      <a:headEnd/>
+                      <a:tailEnd/>
+                    </a:ln>
+                  </pic:spPr>
+                </pic:pic>
+              </a:graphicData>
+            </a:graphic>
+          </wp:inline>
+        </w:drawing>
       </w:r>
       <w:r>
         <w:t xml:space="preserve"> </w:t>
@@ -946,7 +1414,46 @@
         <w:t xml:space="preserve"> </w:t>
       </w:r>
       <w:r>
-        <w:t xml:space="preserve">Reticências</w:t>
+        <w:drawing>
+          <wp:inline>
+            <wp:extent cx="179043" cy="51155"/>
+            <wp:effectExtent b="0" l="0" r="0" t="0"/>
+            <wp:docPr descr="Reticências" title="Reticências" id="58" name="Picture"/>
+            <a:graphic>
+              <a:graphicData uri="http://schemas.openxmlformats.org/drawingml/2006/picture">
+                <pic:pic>
+                  <pic:nvPicPr>
+                    <pic:cNvPr descr="C:/Users/samue/WebScrapper/HelpArcher-to-pdf/images/55cf25731e07976dbceb7b679de33b95.png" id="59" name="Picture"/>
+                    <pic:cNvPicPr>
+                      <a:picLocks noChangeArrowheads="1" noChangeAspect="1"/>
+                    </pic:cNvPicPr>
+                  </pic:nvPicPr>
+                  <pic:blipFill>
+                    <a:blip r:embed="rId35"/>
+                    <a:stretch>
+                      <a:fillRect/>
+                    </a:stretch>
+                  </pic:blipFill>
+                  <pic:spPr bwMode="auto">
+                    <a:xfrm>
+                      <a:off x="0" y="0"/>
+                      <a:ext cx="179043" cy="51155"/>
+                    </a:xfrm>
+                    <a:prstGeom prst="rect">
+                      <a:avLst/>
+                    </a:prstGeom>
+                    <a:noFill/>
+                    <a:ln w="9525">
+                      <a:noFill/>
+                      <a:headEnd/>
+                      <a:tailEnd/>
+                    </a:ln>
+                  </pic:spPr>
+                </pic:pic>
+              </a:graphicData>
+            </a:graphic>
+          </wp:inline>
+        </w:drawing>
       </w:r>
       <w:r>
         <w:t xml:space="preserve"> </w:t>
@@ -967,9 +1474,9 @@
         <w:t xml:space="preserve">Leia a advertência e confirme.</w:t>
       </w:r>
     </w:p>
-    <w:bookmarkEnd w:id="31"/>
-    <w:bookmarkEnd w:id="32"/>
-    <w:bookmarkEnd w:id="33"/>
+    <w:bookmarkEnd w:id="60"/>
+    <w:bookmarkEnd w:id="61"/>
+    <w:bookmarkEnd w:id="62"/>
     <w:sectPr>
       <w:footnotePr>
         <w:numRestart w:val="eachSect"/>
